--- a/Report.docx
+++ b/Report.docx
@@ -222,7 +222,7 @@
                     <pic:cNvPicPr/>
                   </pic:nvPicPr>
                   <pic:blipFill>
-                    <a:blip r:embed="rId5">
+                    <a:blip r:embed="rId7">
                       <a:extLst>
                         <a:ext uri="{28A0092B-C50C-407E-A947-70E740481C1C}">
                           <a14:useLocalDpi xmlns:a14="http://schemas.microsoft.com/office/drawing/2010/main" val="0"/>
@@ -364,7 +364,7 @@
                     <pic:cNvPicPr/>
                   </pic:nvPicPr>
                   <pic:blipFill>
-                    <a:blip r:embed="rId6">
+                    <a:blip r:embed="rId8">
                       <a:extLst>
                         <a:ext uri="{28A0092B-C50C-407E-A947-70E740481C1C}">
                           <a14:useLocalDpi xmlns:a14="http://schemas.microsoft.com/office/drawing/2010/main" val="0"/>
@@ -548,7 +548,7 @@
                     <pic:cNvPicPr/>
                   </pic:nvPicPr>
                   <pic:blipFill>
-                    <a:blip r:embed="rId7">
+                    <a:blip r:embed="rId9">
                       <a:extLst>
                         <a:ext uri="{28A0092B-C50C-407E-A947-70E740481C1C}">
                           <a14:useLocalDpi xmlns:a14="http://schemas.microsoft.com/office/drawing/2010/main" val="0"/>
@@ -593,6 +593,7 @@
         </w:tabs>
       </w:pPr>
       <w:r>
+        <w:lastRenderedPageBreak/>
         <w:tab/>
       </w:r>
     </w:p>
@@ -649,7 +650,6 @@
           <w:sz w:val="28"/>
           <w:szCs w:val="28"/>
         </w:rPr>
-        <w:lastRenderedPageBreak/>
         <w:t>16 window size:</w:t>
       </w:r>
     </w:p>
@@ -681,7 +681,7 @@
                     <pic:cNvPicPr/>
                   </pic:nvPicPr>
                   <pic:blipFill>
-                    <a:blip r:embed="rId8">
+                    <a:blip r:embed="rId10">
                       <a:extLst>
                         <a:ext uri="{28A0092B-C50C-407E-A947-70E740481C1C}">
                           <a14:useLocalDpi xmlns:a14="http://schemas.microsoft.com/office/drawing/2010/main" val="0"/>
@@ -769,7 +769,7 @@
                     <pic:cNvPicPr/>
                   </pic:nvPicPr>
                   <pic:blipFill>
-                    <a:blip r:embed="rId9">
+                    <a:blip r:embed="rId11">
                       <a:extLst>
                         <a:ext uri="{28A0092B-C50C-407E-A947-70E740481C1C}">
                           <a14:useLocalDpi xmlns:a14="http://schemas.microsoft.com/office/drawing/2010/main" val="0"/>
@@ -865,7 +865,7 @@
                     <pic:cNvPicPr/>
                   </pic:nvPicPr>
                   <pic:blipFill>
-                    <a:blip r:embed="rId10">
+                    <a:blip r:embed="rId12">
                       <a:extLst>
                         <a:ext uri="{28A0092B-C50C-407E-A947-70E740481C1C}">
                           <a14:useLocalDpi xmlns:a14="http://schemas.microsoft.com/office/drawing/2010/main" val="0"/>
@@ -934,24 +934,25 @@
     </w:p>
     <w:p>
       <w:pPr>
-        <w:pStyle w:val="ListParagraph"/>
         <w:tabs>
           <w:tab w:val="left" w:pos="948"/>
         </w:tabs>
-        <w:ind w:left="1440"/>
-      </w:pPr>
+        <w:ind w:left="1080"/>
+      </w:pPr>
+    </w:p>
+    <w:p>
       <w:r>
         <w:rPr>
           <w:noProof/>
         </w:rPr>
         <w:drawing>
-          <wp:anchor distT="0" distB="0" distL="114300" distR="114300" simplePos="0" relativeHeight="251661312" behindDoc="0" locked="0" layoutInCell="1" allowOverlap="1" wp14:anchorId="15E1A58C" wp14:editId="7A92559F">
+          <wp:anchor distT="0" distB="0" distL="114300" distR="114300" simplePos="0" relativeHeight="251661312" behindDoc="0" locked="0" layoutInCell="1" allowOverlap="1" wp14:anchorId="15E1A58C" wp14:editId="24983B09">
             <wp:simplePos x="0" y="0"/>
-            <wp:positionH relativeFrom="column">
-              <wp:posOffset>883920</wp:posOffset>
+            <wp:positionH relativeFrom="margin">
+              <wp:posOffset>581025</wp:posOffset>
             </wp:positionH>
             <wp:positionV relativeFrom="paragraph">
-              <wp:posOffset>182880</wp:posOffset>
+              <wp:posOffset>7620</wp:posOffset>
             </wp:positionV>
             <wp:extent cx="4549140" cy="3108960"/>
             <wp:effectExtent l="0" t="0" r="3810" b="0"/>
@@ -968,7 +969,7 @@
                     <pic:cNvPicPr/>
                   </pic:nvPicPr>
                   <pic:blipFill>
-                    <a:blip r:embed="rId11">
+                    <a:blip r:embed="rId13">
                       <a:extLst>
                         <a:ext uri="{28A0092B-C50C-407E-A947-70E740481C1C}">
                           <a14:useLocalDpi xmlns:a14="http://schemas.microsoft.com/office/drawing/2010/main" val="0"/>
@@ -994,6 +995,431 @@
           </wp:anchor>
         </w:drawing>
       </w:r>
+      <w:r>
+        <w:br w:type="page"/>
+      </w:r>
+    </w:p>
+    <w:p>
+      <w:pPr>
+        <w:tabs>
+          <w:tab w:val="left" w:pos="948"/>
+        </w:tabs>
+        <w:rPr>
+          <w:sz w:val="52"/>
+          <w:szCs w:val="52"/>
+        </w:rPr>
+      </w:pPr>
+      <w:r>
+        <w:rPr>
+          <w:sz w:val="52"/>
+          <w:szCs w:val="52"/>
+        </w:rPr>
+        <w:lastRenderedPageBreak/>
+        <w:t>Optimal Thresholding</w:t>
+      </w:r>
+    </w:p>
+    <w:p>
+      <w:pPr>
+        <w:tabs>
+          <w:tab w:val="left" w:pos="948"/>
+        </w:tabs>
+        <w:rPr>
+          <w:rFonts w:cstheme="minorHAnsi"/>
+          <w:color w:val="000000" w:themeColor="text1"/>
+          <w:sz w:val="28"/>
+          <w:szCs w:val="28"/>
+        </w:rPr>
+      </w:pPr>
+      <w:r>
+        <w:rPr>
+          <w:rFonts w:cstheme="minorHAnsi"/>
+          <w:color w:val="000000" w:themeColor="text1"/>
+          <w:sz w:val="28"/>
+          <w:szCs w:val="28"/>
+        </w:rPr>
+        <w:t>Suppose that an image contains only two principal regions</w:t>
+      </w:r>
+      <w:r>
+        <w:rPr>
+          <w:rFonts w:cstheme="minorHAnsi"/>
+          <w:color w:val="000000" w:themeColor="text1"/>
+          <w:sz w:val="28"/>
+          <w:szCs w:val="28"/>
+        </w:rPr>
+        <w:t xml:space="preserve"> background and fore ground.</w:t>
+      </w:r>
+    </w:p>
+    <w:p>
+      <w:pPr>
+        <w:tabs>
+          <w:tab w:val="left" w:pos="948"/>
+        </w:tabs>
+        <w:rPr>
+          <w:rFonts w:cstheme="minorHAnsi"/>
+          <w:color w:val="000000" w:themeColor="text1"/>
+          <w:sz w:val="28"/>
+          <w:szCs w:val="28"/>
+        </w:rPr>
+      </w:pPr>
+      <w:r>
+        <w:rPr>
+          <w:rFonts w:cstheme="minorHAnsi"/>
+          <w:color w:val="000000" w:themeColor="text1"/>
+          <w:sz w:val="28"/>
+          <w:szCs w:val="28"/>
+        </w:rPr>
+        <w:t>So, we get the mean of background pixels and the mean of the foreground pixels, then get the mean of the two previous background and fore ground use it as threshold and iterate on pixels</w:t>
+      </w:r>
+      <w:r>
+        <w:rPr>
+          <w:rFonts w:cstheme="minorHAnsi"/>
+          <w:color w:val="000000" w:themeColor="text1"/>
+          <w:sz w:val="28"/>
+          <w:szCs w:val="28"/>
+        </w:rPr>
+        <w:t>.</w:t>
+      </w:r>
+    </w:p>
+    <w:p>
+      <w:pPr>
+        <w:tabs>
+          <w:tab w:val="left" w:pos="948"/>
+        </w:tabs>
+        <w:rPr>
+          <w:rFonts w:cstheme="minorHAnsi"/>
+          <w:color w:val="000000" w:themeColor="text1"/>
+          <w:sz w:val="28"/>
+          <w:szCs w:val="28"/>
+        </w:rPr>
+      </w:pPr>
+      <w:r>
+        <w:rPr>
+          <w:rFonts w:cstheme="minorHAnsi"/>
+          <w:color w:val="000000" w:themeColor="text1"/>
+          <w:sz w:val="28"/>
+          <w:szCs w:val="28"/>
+        </w:rPr>
+        <w:t>Results:</w:t>
+      </w:r>
+    </w:p>
+    <w:p>
+      <w:pPr>
+        <w:tabs>
+          <w:tab w:val="left" w:pos="948"/>
+        </w:tabs>
+        <w:rPr>
+          <w:sz w:val="52"/>
+          <w:szCs w:val="52"/>
+        </w:rPr>
+      </w:pPr>
+      <w:r>
+        <w:rPr>
+          <w:sz w:val="52"/>
+          <w:szCs w:val="52"/>
+        </w:rPr>
+        <w:t>1.</w:t>
+      </w:r>
+    </w:p>
+    <w:p>
+      <w:pPr>
+        <w:tabs>
+          <w:tab w:val="left" w:pos="948"/>
+        </w:tabs>
+        <w:rPr>
+          <w:noProof/>
+        </w:rPr>
+      </w:pPr>
+    </w:p>
+    <w:p>
+      <w:pPr>
+        <w:tabs>
+          <w:tab w:val="left" w:pos="948"/>
+        </w:tabs>
+        <w:rPr>
+          <w:sz w:val="52"/>
+          <w:szCs w:val="52"/>
+        </w:rPr>
+      </w:pPr>
+      <w:r>
+        <w:rPr>
+          <w:noProof/>
+        </w:rPr>
+        <w:drawing>
+          <wp:inline distT="0" distB="0" distL="0" distR="0" wp14:anchorId="39365A7D" wp14:editId="2715D272">
+            <wp:extent cx="2095500" cy="2243260"/>
+            <wp:effectExtent l="0" t="0" r="0" b="5080"/>
+            <wp:docPr id="8" name="Picture 8"/>
+            <wp:cNvGraphicFramePr>
+              <a:graphicFrameLocks xmlns:a="http://schemas.openxmlformats.org/drawingml/2006/main" noChangeAspect="1"/>
+            </wp:cNvGraphicFramePr>
+            <a:graphic xmlns:a="http://schemas.openxmlformats.org/drawingml/2006/main">
+              <a:graphicData uri="http://schemas.openxmlformats.org/drawingml/2006/picture">
+                <pic:pic xmlns:pic="http://schemas.openxmlformats.org/drawingml/2006/picture">
+                  <pic:nvPicPr>
+                    <pic:cNvPr id="1" name=""/>
+                    <pic:cNvPicPr/>
+                  </pic:nvPicPr>
+                  <pic:blipFill rotWithShape="1">
+                    <a:blip r:embed="rId14"/>
+                    <a:srcRect l="17308" t="29173" r="62692" b="32764"/>
+                    <a:stretch/>
+                  </pic:blipFill>
+                  <pic:spPr bwMode="auto">
+                    <a:xfrm>
+                      <a:off x="0" y="0"/>
+                      <a:ext cx="2102770" cy="2251043"/>
+                    </a:xfrm>
+                    <a:prstGeom prst="rect">
+                      <a:avLst/>
+                    </a:prstGeom>
+                    <a:ln>
+                      <a:noFill/>
+                    </a:ln>
+                    <a:extLst>
+                      <a:ext uri="{53640926-AAD7-44D8-BBD7-CCE9431645EC}">
+                        <a14:shadowObscured xmlns:a14="http://schemas.microsoft.com/office/drawing/2010/main"/>
+                      </a:ext>
+                    </a:extLst>
+                  </pic:spPr>
+                </pic:pic>
+              </a:graphicData>
+            </a:graphic>
+          </wp:inline>
+        </w:drawing>
+      </w:r>
+    </w:p>
+    <w:p>
+      <w:pPr>
+        <w:tabs>
+          <w:tab w:val="left" w:pos="948"/>
+        </w:tabs>
+        <w:rPr>
+          <w:sz w:val="52"/>
+          <w:szCs w:val="52"/>
+        </w:rPr>
+      </w:pPr>
+      <w:r>
+        <w:rPr>
+          <w:sz w:val="52"/>
+          <w:szCs w:val="52"/>
+        </w:rPr>
+        <w:t>Optimal Local thresholding</w:t>
+      </w:r>
+    </w:p>
+    <w:p>
+      <w:pPr>
+        <w:tabs>
+          <w:tab w:val="left" w:pos="948"/>
+        </w:tabs>
+        <w:rPr>
+          <w:noProof/>
+          <w:sz w:val="52"/>
+          <w:szCs w:val="52"/>
+        </w:rPr>
+      </w:pPr>
+      <w:r>
+        <w:rPr>
+          <w:noProof/>
+          <w:sz w:val="52"/>
+          <w:szCs w:val="52"/>
+        </w:rPr>
+        <w:t>2.</w:t>
+      </w:r>
+    </w:p>
+    <w:p>
+      <w:pPr>
+        <w:tabs>
+          <w:tab w:val="left" w:pos="948"/>
+        </w:tabs>
+        <w:rPr>
+          <w:sz w:val="52"/>
+          <w:szCs w:val="52"/>
+        </w:rPr>
+      </w:pPr>
+      <w:r>
+        <w:rPr>
+          <w:noProof/>
+        </w:rPr>
+        <w:lastRenderedPageBreak/>
+        <w:drawing>
+          <wp:inline distT="0" distB="0" distL="0" distR="0" wp14:anchorId="60F306CD" wp14:editId="62B0CE40">
+            <wp:extent cx="2057400" cy="2096965"/>
+            <wp:effectExtent l="0" t="0" r="0" b="0"/>
+            <wp:docPr id="9" name="Picture 9"/>
+            <wp:cNvGraphicFramePr>
+              <a:graphicFrameLocks xmlns:a="http://schemas.openxmlformats.org/drawingml/2006/main" noChangeAspect="1"/>
+            </wp:cNvGraphicFramePr>
+            <a:graphic xmlns:a="http://schemas.openxmlformats.org/drawingml/2006/main">
+              <a:graphicData uri="http://schemas.openxmlformats.org/drawingml/2006/picture">
+                <pic:pic xmlns:pic="http://schemas.openxmlformats.org/drawingml/2006/picture">
+                  <pic:nvPicPr>
+                    <pic:cNvPr id="1" name=""/>
+                    <pic:cNvPicPr/>
+                  </pic:nvPicPr>
+                  <pic:blipFill rotWithShape="1">
+                    <a:blip r:embed="rId14"/>
+                    <a:srcRect l="37692" t="29401" r="42307" b="34358"/>
+                    <a:stretch/>
+                  </pic:blipFill>
+                  <pic:spPr bwMode="auto">
+                    <a:xfrm>
+                      <a:off x="0" y="0"/>
+                      <a:ext cx="2059943" cy="2099557"/>
+                    </a:xfrm>
+                    <a:prstGeom prst="rect">
+                      <a:avLst/>
+                    </a:prstGeom>
+                    <a:ln>
+                      <a:noFill/>
+                    </a:ln>
+                    <a:extLst>
+                      <a:ext uri="{53640926-AAD7-44D8-BBD7-CCE9431645EC}">
+                        <a14:shadowObscured xmlns:a14="http://schemas.microsoft.com/office/drawing/2010/main"/>
+                      </a:ext>
+                    </a:extLst>
+                  </pic:spPr>
+                </pic:pic>
+              </a:graphicData>
+            </a:graphic>
+          </wp:inline>
+        </w:drawing>
+      </w:r>
+    </w:p>
+    <w:p>
+      <w:pPr>
+        <w:tabs>
+          <w:tab w:val="left" w:pos="948"/>
+        </w:tabs>
+      </w:pPr>
+    </w:p>
+    <w:p>
+      <w:pPr>
+        <w:tabs>
+          <w:tab w:val="left" w:pos="948"/>
+        </w:tabs>
+        <w:rPr>
+          <w:sz w:val="52"/>
+          <w:szCs w:val="52"/>
+        </w:rPr>
+      </w:pPr>
+      <w:r>
+        <w:rPr>
+          <w:sz w:val="52"/>
+          <w:szCs w:val="52"/>
+        </w:rPr>
+        <w:t xml:space="preserve">Optimal </w:t>
+      </w:r>
+      <w:r>
+        <w:rPr>
+          <w:sz w:val="52"/>
+          <w:szCs w:val="52"/>
+        </w:rPr>
+        <w:t>global</w:t>
+      </w:r>
+      <w:r>
+        <w:rPr>
+          <w:sz w:val="52"/>
+          <w:szCs w:val="52"/>
+        </w:rPr>
+        <w:t xml:space="preserve"> thresholding</w:t>
+      </w:r>
+    </w:p>
+    <w:p>
+      <w:pPr>
+        <w:tabs>
+          <w:tab w:val="left" w:pos="948"/>
+        </w:tabs>
+        <w:rPr>
+          <w:sz w:val="52"/>
+          <w:szCs w:val="52"/>
+        </w:rPr>
+      </w:pPr>
+      <w:r>
+        <w:rPr>
+          <w:sz w:val="52"/>
+          <w:szCs w:val="52"/>
+        </w:rPr>
+        <w:t>3.</w:t>
+      </w:r>
+    </w:p>
+    <w:p>
+      <w:pPr>
+        <w:tabs>
+          <w:tab w:val="left" w:pos="948"/>
+        </w:tabs>
+        <w:rPr>
+          <w:sz w:val="52"/>
+          <w:szCs w:val="52"/>
+        </w:rPr>
+      </w:pPr>
+      <w:r>
+        <w:rPr>
+          <w:noProof/>
+        </w:rPr>
+        <w:drawing>
+          <wp:inline distT="0" distB="0" distL="0" distR="0" wp14:anchorId="22470875" wp14:editId="311A4242">
+            <wp:extent cx="2430780" cy="2653204"/>
+            <wp:effectExtent l="0" t="0" r="7620" b="0"/>
+            <wp:docPr id="10" name="Picture 10"/>
+            <wp:cNvGraphicFramePr>
+              <a:graphicFrameLocks xmlns:a="http://schemas.openxmlformats.org/drawingml/2006/main" noChangeAspect="1"/>
+            </wp:cNvGraphicFramePr>
+            <a:graphic xmlns:a="http://schemas.openxmlformats.org/drawingml/2006/main">
+              <a:graphicData uri="http://schemas.openxmlformats.org/drawingml/2006/picture">
+                <pic:pic xmlns:pic="http://schemas.openxmlformats.org/drawingml/2006/picture">
+                  <pic:nvPicPr>
+                    <pic:cNvPr id="1" name=""/>
+                    <pic:cNvPicPr/>
+                  </pic:nvPicPr>
+                  <pic:blipFill rotWithShape="1">
+                    <a:blip r:embed="rId15"/>
+                    <a:srcRect l="58462" t="29174" r="21923" b="32763"/>
+                    <a:stretch/>
+                  </pic:blipFill>
+                  <pic:spPr bwMode="auto">
+                    <a:xfrm>
+                      <a:off x="0" y="0"/>
+                      <a:ext cx="2434213" cy="2656951"/>
+                    </a:xfrm>
+                    <a:prstGeom prst="rect">
+                      <a:avLst/>
+                    </a:prstGeom>
+                    <a:ln>
+                      <a:noFill/>
+                    </a:ln>
+                    <a:extLst>
+                      <a:ext uri="{53640926-AAD7-44D8-BBD7-CCE9431645EC}">
+                        <a14:shadowObscured xmlns:a14="http://schemas.microsoft.com/office/drawing/2010/main"/>
+                      </a:ext>
+                    </a:extLst>
+                  </pic:spPr>
+                </pic:pic>
+              </a:graphicData>
+            </a:graphic>
+          </wp:inline>
+        </w:drawing>
+      </w:r>
+    </w:p>
+    <w:p>
+      <w:pPr>
+        <w:tabs>
+          <w:tab w:val="left" w:pos="948"/>
+        </w:tabs>
+        <w:rPr>
+          <w:noProof/>
+        </w:rPr>
+      </w:pPr>
+    </w:p>
+    <w:p>
+      <w:pPr>
+        <w:tabs>
+          <w:tab w:val="left" w:pos="948"/>
+        </w:tabs>
+        <w:rPr>
+          <w:sz w:val="52"/>
+          <w:szCs w:val="52"/>
+        </w:rPr>
+      </w:pPr>
     </w:p>
     <w:sectPr>
       <w:pgSz w:w="12240" w:h="15840"/>
@@ -1003,6 +1429,56 @@
     </w:sectPr>
   </w:body>
 </w:document>
+</file>
+
+<file path=word/endnotes.xml><?xml version="1.0" encoding="utf-8"?>
+<w:endnotes xmlns:wpc="http://schemas.microsoft.com/office/word/2010/wordprocessingCanvas" xmlns:cx="http://schemas.microsoft.com/office/drawing/2014/chartex" xmlns:cx1="http://schemas.microsoft.com/office/drawing/2015/9/8/chartex" xmlns:cx2="http://schemas.microsoft.com/office/drawing/2015/10/21/chartex" xmlns:cx3="http://schemas.microsoft.com/office/drawing/2016/5/9/chartex" xmlns:cx4="http://schemas.microsoft.com/office/drawing/2016/5/10/chartex" xmlns:cx5="http://schemas.microsoft.com/office/drawing/2016/5/11/chartex" xmlns:cx6="http://schemas.microsoft.com/office/drawing/2016/5/12/chartex" xmlns:cx7="http://schemas.microsoft.com/office/drawing/2016/5/13/chartex" xmlns:cx8="http://schemas.microsoft.com/office/drawing/2016/5/14/chartex" xmlns:mc="http://schemas.openxmlformats.org/markup-compatibility/2006" xmlns:aink="http://schemas.microsoft.com/office/drawing/2016/ink" xmlns:am3d="http://schemas.microsoft.com/office/drawing/2017/model3d" xmlns:o="urn:schemas-microsoft-com:office:office" xmlns:r="http://schemas.openxmlformats.org/officeDocument/2006/relationships" xmlns:m="http://schemas.openxmlformats.org/officeDocument/2006/math" xmlns:v="urn:schemas-microsoft-com:vml" xmlns:wp14="http://schemas.microsoft.com/office/word/2010/wordprocessingDrawing" xmlns:wp="http://schemas.openxmlformats.org/drawingml/2006/wordprocessingDrawing" xmlns:w10="urn:schemas-microsoft-com:office:word" xmlns:w="http://schemas.openxmlformats.org/wordprocessingml/2006/main" xmlns:w14="http://schemas.microsoft.com/office/word/2010/wordml" xmlns:w15="http://schemas.microsoft.com/office/word/2012/wordml" xmlns:w16cex="http://schemas.microsoft.com/office/word/2018/wordml/cex" xmlns:w16cid="http://schemas.microsoft.com/office/word/2016/wordml/cid" xmlns:w16="http://schemas.microsoft.com/office/word/2018/wordml" xmlns:w16sdtdh="http://schemas.microsoft.com/office/word/2020/wordml/sdtdatahash" xmlns:w16se="http://schemas.microsoft.com/office/word/2015/wordml/symex" xmlns:wpg="http://schemas.microsoft.com/office/word/2010/wordprocessingGroup" xmlns:wpi="http://schemas.microsoft.com/office/word/2010/wordprocessingInk" xmlns:wne="http://schemas.microsoft.com/office/word/2006/wordml" xmlns:wps="http://schemas.microsoft.com/office/word/2010/wordprocessingShape" mc:Ignorable="w14 w15 w16se w16cid w16 w16cex w16sdtdh wp14">
+  <w:endnote w:type="separator" w:id="-1">
+    <w:p>
+      <w:pPr>
+        <w:spacing w:after="0" w:line="240" w:lineRule="auto"/>
+      </w:pPr>
+      <w:r>
+        <w:separator/>
+      </w:r>
+    </w:p>
+  </w:endnote>
+  <w:endnote w:type="continuationSeparator" w:id="0">
+    <w:p>
+      <w:pPr>
+        <w:spacing w:after="0" w:line="240" w:lineRule="auto"/>
+      </w:pPr>
+      <w:r>
+        <w:continuationSeparator/>
+      </w:r>
+    </w:p>
+  </w:endnote>
+</w:endnotes>
+</file>
+
+<file path=word/footnotes.xml><?xml version="1.0" encoding="utf-8"?>
+<w:footnotes xmlns:wpc="http://schemas.microsoft.com/office/word/2010/wordprocessingCanvas" xmlns:cx="http://schemas.microsoft.com/office/drawing/2014/chartex" xmlns:cx1="http://schemas.microsoft.com/office/drawing/2015/9/8/chartex" xmlns:cx2="http://schemas.microsoft.com/office/drawing/2015/10/21/chartex" xmlns:cx3="http://schemas.microsoft.com/office/drawing/2016/5/9/chartex" xmlns:cx4="http://schemas.microsoft.com/office/drawing/2016/5/10/chartex" xmlns:cx5="http://schemas.microsoft.com/office/drawing/2016/5/11/chartex" xmlns:cx6="http://schemas.microsoft.com/office/drawing/2016/5/12/chartex" xmlns:cx7="http://schemas.microsoft.com/office/drawing/2016/5/13/chartex" xmlns:cx8="http://schemas.microsoft.com/office/drawing/2016/5/14/chartex" xmlns:mc="http://schemas.openxmlformats.org/markup-compatibility/2006" xmlns:aink="http://schemas.microsoft.com/office/drawing/2016/ink" xmlns:am3d="http://schemas.microsoft.com/office/drawing/2017/model3d" xmlns:o="urn:schemas-microsoft-com:office:office" xmlns:r="http://schemas.openxmlformats.org/officeDocument/2006/relationships" xmlns:m="http://schemas.openxmlformats.org/officeDocument/2006/math" xmlns:v="urn:schemas-microsoft-com:vml" xmlns:wp14="http://schemas.microsoft.com/office/word/2010/wordprocessingDrawing" xmlns:wp="http://schemas.openxmlformats.org/drawingml/2006/wordprocessingDrawing" xmlns:w10="urn:schemas-microsoft-com:office:word" xmlns:w="http://schemas.openxmlformats.org/wordprocessingml/2006/main" xmlns:w14="http://schemas.microsoft.com/office/word/2010/wordml" xmlns:w15="http://schemas.microsoft.com/office/word/2012/wordml" xmlns:w16cex="http://schemas.microsoft.com/office/word/2018/wordml/cex" xmlns:w16cid="http://schemas.microsoft.com/office/word/2016/wordml/cid" xmlns:w16="http://schemas.microsoft.com/office/word/2018/wordml" xmlns:w16sdtdh="http://schemas.microsoft.com/office/word/2020/wordml/sdtdatahash" xmlns:w16se="http://schemas.microsoft.com/office/word/2015/wordml/symex" xmlns:wpg="http://schemas.microsoft.com/office/word/2010/wordprocessingGroup" xmlns:wpi="http://schemas.microsoft.com/office/word/2010/wordprocessingInk" xmlns:wne="http://schemas.microsoft.com/office/word/2006/wordml" xmlns:wps="http://schemas.microsoft.com/office/word/2010/wordprocessingShape" mc:Ignorable="w14 w15 w16se w16cid w16 w16cex w16sdtdh wp14">
+  <w:footnote w:type="separator" w:id="-1">
+    <w:p>
+      <w:pPr>
+        <w:spacing w:after="0" w:line="240" w:lineRule="auto"/>
+      </w:pPr>
+      <w:r>
+        <w:separator/>
+      </w:r>
+    </w:p>
+  </w:footnote>
+  <w:footnote w:type="continuationSeparator" w:id="0">
+    <w:p>
+      <w:pPr>
+        <w:spacing w:after="0" w:line="240" w:lineRule="auto"/>
+      </w:pPr>
+      <w:r>
+        <w:continuationSeparator/>
+      </w:r>
+    </w:p>
+  </w:footnote>
+</w:footnotes>
 </file>
 
 <file path=word/numbering.xml><?xml version="1.0" encoding="utf-8"?>
@@ -2121,6 +2597,7 @@
   <w:style w:type="character" w:default="1" w:styleId="DefaultParagraphFont">
     <w:name w:val="Default Paragraph Font"/>
     <w:uiPriority w:val="1"/>
+    <w:semiHidden/>
     <w:unhideWhenUsed/>
   </w:style>
   <w:style w:type="table" w:default="1" w:styleId="TableNormal">
@@ -2185,6 +2662,50 @@
       <w:ind w:left="720"/>
       <w:contextualSpacing/>
     </w:pPr>
+  </w:style>
+  <w:style w:type="paragraph" w:styleId="Header">
+    <w:name w:val="header"/>
+    <w:basedOn w:val="Normal"/>
+    <w:link w:val="HeaderChar"/>
+    <w:uiPriority w:val="99"/>
+    <w:unhideWhenUsed/>
+    <w:rsid w:val="0009112C"/>
+    <w:pPr>
+      <w:tabs>
+        <w:tab w:val="center" w:pos="4680"/>
+        <w:tab w:val="right" w:pos="9360"/>
+      </w:tabs>
+      <w:spacing w:after="0" w:line="240" w:lineRule="auto"/>
+    </w:pPr>
+  </w:style>
+  <w:style w:type="character" w:customStyle="1" w:styleId="HeaderChar">
+    <w:name w:val="Header Char"/>
+    <w:basedOn w:val="DefaultParagraphFont"/>
+    <w:link w:val="Header"/>
+    <w:uiPriority w:val="99"/>
+    <w:rsid w:val="0009112C"/>
+  </w:style>
+  <w:style w:type="paragraph" w:styleId="Footer">
+    <w:name w:val="footer"/>
+    <w:basedOn w:val="Normal"/>
+    <w:link w:val="FooterChar"/>
+    <w:uiPriority w:val="99"/>
+    <w:unhideWhenUsed/>
+    <w:rsid w:val="0009112C"/>
+    <w:pPr>
+      <w:tabs>
+        <w:tab w:val="center" w:pos="4680"/>
+        <w:tab w:val="right" w:pos="9360"/>
+      </w:tabs>
+      <w:spacing w:after="0" w:line="240" w:lineRule="auto"/>
+    </w:pPr>
+  </w:style>
+  <w:style w:type="character" w:customStyle="1" w:styleId="FooterChar">
+    <w:name w:val="Footer Char"/>
+    <w:basedOn w:val="DefaultParagraphFont"/>
+    <w:link w:val="Footer"/>
+    <w:uiPriority w:val="99"/>
+    <w:rsid w:val="0009112C"/>
   </w:style>
 </w:styles>
 </file>
